--- a/Documentacion/ERS Taller II.docx
+++ b/Documentacion/ERS Taller II.docx
@@ -2247,14 +2247,7 @@
           <w:b/>
           <w:sz w:val="28"/>
         </w:rPr>
-        <w:t>P</w:t>
-      </w:r>
-      <w:r>
-        <w:rPr>
-          <w:b/>
-          <w:sz w:val="28"/>
-        </w:rPr>
-        <w:t>ersonal</w:t>
+        <w:t>Personal</w:t>
       </w:r>
       <w:r>
         <w:rPr>
@@ -2572,28 +2565,7 @@
                 <w:sz w:val="20"/>
                 <w:szCs w:val="20"/>
               </w:rPr>
-              <w:t>Diseño y Desarrollo de la Interfaz</w:t>
-            </w:r>
-            <w:r>
-              <w:rPr>
-                <w:sz w:val="20"/>
-                <w:szCs w:val="20"/>
-              </w:rPr>
-              <w:t xml:space="preserve"> , </w:t>
-            </w:r>
-            <w:r>
-              <w:rPr>
-                <w:sz w:val="20"/>
-                <w:szCs w:val="20"/>
-              </w:rPr>
-              <w:t>Desarrollo de las funcionalidades</w:t>
-            </w:r>
-            <w:r>
-              <w:rPr>
-                <w:sz w:val="20"/>
-                <w:szCs w:val="20"/>
-              </w:rPr>
-              <w:t xml:space="preserve">, </w:t>
+              <w:t xml:space="preserve">Diseño y Desarrollo de la Interfaz , Desarrollo de las funcionalidades, </w:t>
             </w:r>
             <w:r>
               <w:rPr>
@@ -3032,14 +3004,7 @@
                 <w:sz w:val="20"/>
                 <w:szCs w:val="20"/>
               </w:rPr>
-              <w:t>Diseño y desarrollo de la Base de Datos</w:t>
-            </w:r>
-            <w:r>
-              <w:rPr>
-                <w:sz w:val="20"/>
-                <w:szCs w:val="20"/>
-              </w:rPr>
-              <w:t xml:space="preserve"> , Diseño y Desarrollo de la Interfaz</w:t>
+              <w:t>Diseño y desarrollo de la Base de Datos , Diseño y Desarrollo de la Interfaz</w:t>
             </w:r>
             <w:r>
               <w:rPr>
@@ -4656,10 +4621,7 @@
         <w:t>UI</w:t>
       </w:r>
       <w:r>
-        <w:t xml:space="preserve">: </w:t>
-      </w:r>
-      <w:r>
-        <w:t>Interfaz de usuario</w:t>
+        <w:t>: Interfaz de usuario</w:t>
       </w:r>
       <w:r>
         <w:t>.</w:t>
@@ -4685,10 +4647,7 @@
         <w:t>UX</w:t>
       </w:r>
       <w:r>
-        <w:t xml:space="preserve">: </w:t>
-      </w:r>
-      <w:r>
-        <w:t>Experiencia del usuario</w:t>
+        <w:t>: Experiencia del usuario</w:t>
       </w:r>
       <w:r>
         <w:t>.</w:t>
@@ -6131,27 +6090,7 @@
           <w:i w:val="0"/>
           <w:sz w:val="22"/>
         </w:rPr>
-        <w:t xml:space="preserve">Resumen de </w:t>
-      </w:r>
-      <w:r>
-        <w:rPr>
-          <w:rFonts w:eastAsia="Arial MT"/>
-          <w:b/>
-          <w:bCs/>
-          <w:i w:val="0"/>
-          <w:sz w:val="22"/>
-        </w:rPr>
-        <w:t>F</w:t>
-      </w:r>
-      <w:r>
-        <w:rPr>
-          <w:rFonts w:eastAsia="Arial MT"/>
-          <w:b/>
-          <w:bCs/>
-          <w:i w:val="0"/>
-          <w:sz w:val="22"/>
-        </w:rPr>
-        <w:t>uncionalidades:</w:t>
+        <w:t>Resumen de Funcionalidades:</w:t>
       </w:r>
     </w:p>
     <w:p>
@@ -8273,8 +8212,6 @@
         </w:rPr>
         <w:t>Requisitos Funcionales</w:t>
       </w:r>
-      <w:bookmarkStart w:id="8" w:name="_GoBack"/>
-      <w:bookmarkEnd w:id="8"/>
     </w:p>
     <w:p>
       <w:pPr>
@@ -8285,7 +8222,10 @@
         <w:t xml:space="preserve">3.1.1 </w:t>
       </w:r>
       <w:r>
-        <w:t>Usuario Empleado</w:t>
+        <w:t xml:space="preserve">Usuario </w:t>
+      </w:r>
+      <w:r>
+        <w:t>Vendedor</w:t>
       </w:r>
     </w:p>
     <w:p>
@@ -8453,8 +8393,8 @@
                 <w:u w:val="single"/>
               </w:rPr>
             </w:pPr>
-            <w:bookmarkStart w:id="9" w:name="_tyjcwt" w:colFirst="0" w:colLast="0"/>
-            <w:bookmarkEnd w:id="9"/>
+            <w:bookmarkStart w:id="8" w:name="_tyjcwt" w:colFirst="0" w:colLast="0"/>
+            <w:bookmarkEnd w:id="8"/>
           </w:p>
           <w:p>
             <w:pPr>
@@ -8491,44 +8431,16 @@
                 <w:right w:val="nil"/>
                 <w:between w:val="nil"/>
               </w:pBdr>
-              <w:jc w:val="both"/>
-              <w:rPr>
-                <w:u w:val="single"/>
-              </w:rPr>
-            </w:pPr>
-          </w:p>
-          <w:p>
-            <w:pPr>
-              <w:pBdr>
-                <w:top w:val="nil"/>
-                <w:left w:val="nil"/>
-                <w:bottom w:val="nil"/>
-                <w:right w:val="nil"/>
-                <w:between w:val="nil"/>
-              </w:pBdr>
-            </w:pPr>
-            <w:r>
-              <w:t xml:space="preserve">El sistema debe permitirle al usuario empleado poder generar una nueva compra colocando fecha en la cual se genera la compra, </w:t>
-            </w:r>
-            <w:proofErr w:type="gramStart"/>
-            <w:r>
-              <w:t>los  productos</w:t>
-            </w:r>
-            <w:proofErr w:type="gramEnd"/>
-            <w:r>
-              <w:t xml:space="preserve"> a vender, y el comprador con sus respectivos datos, además del medio de pago por el cual se realizó la transacción.</w:t>
-            </w:r>
-          </w:p>
-          <w:p>
-            <w:pPr>
-              <w:pBdr>
-                <w:top w:val="nil"/>
-                <w:left w:val="nil"/>
-                <w:bottom w:val="nil"/>
-                <w:right w:val="nil"/>
-                <w:between w:val="nil"/>
-              </w:pBdr>
-            </w:pPr>
+            </w:pPr>
+            <w:r>
+              <w:t>El sistema debe permitirle al usuario empleado poder generar una nueva compra colocando fecha en l</w:t>
+            </w:r>
+            <w:r>
+              <w:t>a cual se genera la compra, los</w:t>
+            </w:r>
+            <w:r>
+              <w:t xml:space="preserve"> productos a vender, y el comprador con sus respectivos datos, además del medio de pago por el cual se realizó la transacción.</w:t>
+            </w:r>
           </w:p>
         </w:tc>
       </w:tr>
@@ -8605,18 +8517,6 @@
                 <w:right w:val="nil"/>
                 <w:between w:val="nil"/>
               </w:pBdr>
-              <w:jc w:val="both"/>
-            </w:pPr>
-          </w:p>
-          <w:p>
-            <w:pPr>
-              <w:pBdr>
-                <w:top w:val="nil"/>
-                <w:left w:val="nil"/>
-                <w:bottom w:val="nil"/>
-                <w:right w:val="nil"/>
-                <w:between w:val="nil"/>
-              </w:pBdr>
             </w:pPr>
             <w:r>
               <w:t>El sistema debe permitirle al usuario empleado poder iniciar sesión con un usuario y contraseña designado para el empleado</w:t>
@@ -8652,8 +8552,8 @@
                 <w:between w:val="nil"/>
               </w:pBdr>
             </w:pPr>
-            <w:bookmarkStart w:id="10" w:name="_3dy6vkm" w:colFirst="0" w:colLast="0"/>
-            <w:bookmarkEnd w:id="10"/>
+            <w:bookmarkStart w:id="9" w:name="_3dy6vkm" w:colFirst="0" w:colLast="0"/>
+            <w:bookmarkEnd w:id="9"/>
             <w:r>
               <w:t>RF#03</w:t>
             </w:r>
@@ -8927,6 +8827,12 @@
         <w:tc>
           <w:tcPr>
             <w:tcW w:w="3900" w:type="dxa"/>
+            <w:tcBorders>
+              <w:top w:val="single" w:sz="8" w:space="0" w:color="000000"/>
+              <w:left w:val="single" w:sz="8" w:space="0" w:color="000000"/>
+              <w:bottom w:val="single" w:sz="8" w:space="0" w:color="000000"/>
+              <w:right w:val="single" w:sz="8" w:space="0" w:color="000000"/>
+            </w:tcBorders>
             <w:shd w:val="clear" w:color="auto" w:fill="auto"/>
             <w:tcMar>
               <w:top w:w="100" w:type="dxa"/>
@@ -8944,9 +8850,6 @@
                 <w:right w:val="nil"/>
                 <w:between w:val="nil"/>
               </w:pBdr>
-              <w:rPr>
-                <w:u w:val="single"/>
-              </w:rPr>
             </w:pPr>
           </w:p>
           <w:p>
@@ -8958,15 +8861,24 @@
                 <w:right w:val="nil"/>
                 <w:between w:val="nil"/>
               </w:pBdr>
-            </w:pPr>
-            <w:r>
-              <w:t>RF#06</w:t>
+              <w:rPr>
+                <w:u w:val="single"/>
+              </w:rPr>
+            </w:pPr>
+            <w:r>
+              <w:t>RF#05</w:t>
             </w:r>
           </w:p>
         </w:tc>
         <w:tc>
           <w:tcPr>
             <w:tcW w:w="4680" w:type="dxa"/>
+            <w:tcBorders>
+              <w:top w:val="single" w:sz="8" w:space="0" w:color="000000"/>
+              <w:left w:val="single" w:sz="8" w:space="0" w:color="000000"/>
+              <w:bottom w:val="single" w:sz="8" w:space="0" w:color="000000"/>
+              <w:right w:val="single" w:sz="8" w:space="0" w:color="000000"/>
+            </w:tcBorders>
             <w:shd w:val="clear" w:color="auto" w:fill="auto"/>
             <w:tcMar>
               <w:top w:w="100" w:type="dxa"/>
@@ -8985,35 +8897,16 @@
                 <w:between w:val="nil"/>
               </w:pBdr>
               <w:jc w:val="both"/>
-              <w:rPr>
-                <w:u w:val="single"/>
-              </w:rPr>
-            </w:pPr>
-          </w:p>
-          <w:p>
-            <w:r>
-              <w:t xml:space="preserve">El sistema debe permitirle al usuario gerente poder generar una nueva compra colocando fecha en la cual se genera la compra, </w:t>
-            </w:r>
-            <w:proofErr w:type="gramStart"/>
-            <w:r>
-              <w:t>los  productos</w:t>
-            </w:r>
-            <w:proofErr w:type="gramEnd"/>
-            <w:r>
-              <w:t xml:space="preserve"> a vender, y el comprador con sus respectivos datos, además del medio de pago por el cual se realizó la transacción.</w:t>
-            </w:r>
-          </w:p>
-          <w:p/>
-          <w:p>
-            <w:pPr>
-              <w:pBdr>
-                <w:top w:val="nil"/>
-                <w:left w:val="nil"/>
-                <w:bottom w:val="nil"/>
-                <w:right w:val="nil"/>
-                <w:between w:val="nil"/>
-              </w:pBdr>
-            </w:pPr>
+            </w:pPr>
+            <w:r>
+              <w:t>El sistema debe permitirle al usuario gerente poder ver propuestas de descuento</w:t>
+            </w:r>
+            <w:r>
+              <w:t>s lanzadas por el administrador</w:t>
+            </w:r>
+            <w:r>
+              <w:t>.</w:t>
+            </w:r>
           </w:p>
         </w:tc>
       </w:tr>
@@ -9045,22 +8938,8 @@
                 <w:between w:val="nil"/>
               </w:pBdr>
             </w:pPr>
-          </w:p>
-          <w:p>
-            <w:pPr>
-              <w:pBdr>
-                <w:top w:val="nil"/>
-                <w:left w:val="nil"/>
-                <w:bottom w:val="nil"/>
-                <w:right w:val="nil"/>
-                <w:between w:val="nil"/>
-              </w:pBdr>
-              <w:rPr>
-                <w:u w:val="single"/>
-              </w:rPr>
-            </w:pPr>
-            <w:r>
-              <w:t>RF#07</w:t>
+            <w:r>
+              <w:t>RF#06</w:t>
             </w:r>
           </w:p>
         </w:tc>
@@ -9090,27 +8969,10 @@
                 <w:right w:val="nil"/>
                 <w:between w:val="nil"/>
               </w:pBdr>
-              <w:jc w:val="both"/>
-            </w:pPr>
-            <w:r>
-              <w:t xml:space="preserve">El sistema debe permitirle al usuario gerente poder ver propuestas de descuentos lanzadas por el </w:t>
-            </w:r>
-            <w:proofErr w:type="gramStart"/>
-            <w:r>
-              <w:t>administrador .</w:t>
-            </w:r>
-            <w:proofErr w:type="gramEnd"/>
-          </w:p>
-          <w:p>
-            <w:pPr>
-              <w:pBdr>
-                <w:top w:val="nil"/>
-                <w:left w:val="nil"/>
-                <w:bottom w:val="nil"/>
-                <w:right w:val="nil"/>
-                <w:between w:val="nil"/>
-              </w:pBdr>
-            </w:pPr>
+            </w:pPr>
+            <w:r>
+              <w:t>El sistema debe ser capaz de permitirle ver al usuario Gerente el comprobante de la venta que está realizando y descartarlo en el momento.</w:t>
+            </w:r>
           </w:p>
         </w:tc>
       </w:tr>
@@ -9143,7 +9005,7 @@
               </w:pBdr>
             </w:pPr>
             <w:r>
-              <w:t>RF#08</w:t>
+              <w:t>RF#07</w:t>
             </w:r>
           </w:p>
         </w:tc>
@@ -9174,19 +9036,12 @@
                 <w:between w:val="nil"/>
               </w:pBdr>
             </w:pPr>
-          </w:p>
-          <w:p>
-            <w:pPr>
-              <w:pBdr>
-                <w:top w:val="nil"/>
-                <w:left w:val="nil"/>
-                <w:bottom w:val="nil"/>
-                <w:right w:val="nil"/>
-                <w:between w:val="nil"/>
-              </w:pBdr>
-            </w:pPr>
-            <w:r>
-              <w:t>El sistema debe ser capaz de permitirle ver al usuario Gerente el comprobante de la venta que está realizando y descartarlo en el momento.</w:t>
+            <w:r>
+              <w:t xml:space="preserve">El sistema debe ser capaz de permitirle ver al gerente todas las ventas hechas históricamente y darle la posibilidad de poder filtrarlas por categoría y poder buscar </w:t>
+            </w:r>
+            <w:r>
+              <w:lastRenderedPageBreak/>
+              <w:t>productos por nombre.</w:t>
             </w:r>
           </w:p>
         </w:tc>
@@ -9218,9 +9073,23 @@
                 <w:right w:val="nil"/>
                 <w:between w:val="nil"/>
               </w:pBdr>
-            </w:pPr>
-            <w:r>
-              <w:t>RF#09</w:t>
+              <w:rPr>
+                <w:u w:val="single"/>
+              </w:rPr>
+            </w:pPr>
+          </w:p>
+          <w:p>
+            <w:pPr>
+              <w:pBdr>
+                <w:top w:val="nil"/>
+                <w:left w:val="nil"/>
+                <w:bottom w:val="nil"/>
+                <w:right w:val="nil"/>
+                <w:between w:val="nil"/>
+              </w:pBdr>
+            </w:pPr>
+            <w:r>
+              <w:t>RF#08</w:t>
             </w:r>
           </w:p>
         </w:tc>
@@ -9242,6 +9111,34 @@
             </w:tcMar>
           </w:tcPr>
           <w:p>
+            <w:r>
+              <w:t xml:space="preserve">El sistema debe permitirle al </w:t>
+            </w:r>
+            <w:r>
+              <w:t xml:space="preserve">usuario gerente poder generar un informe con la información recogida de las ventas realizadas en un cierto período de tiempo. </w:t>
+            </w:r>
+          </w:p>
+        </w:tc>
+      </w:tr>
+      <w:tr>
+        <w:tc>
+          <w:tcPr>
+            <w:tcW w:w="3900" w:type="dxa"/>
+            <w:tcBorders>
+              <w:top w:val="single" w:sz="8" w:space="0" w:color="000000"/>
+              <w:left w:val="single" w:sz="8" w:space="0" w:color="000000"/>
+              <w:bottom w:val="single" w:sz="8" w:space="0" w:color="000000"/>
+              <w:right w:val="single" w:sz="8" w:space="0" w:color="000000"/>
+            </w:tcBorders>
+            <w:shd w:val="clear" w:color="auto" w:fill="auto"/>
+            <w:tcMar>
+              <w:top w:w="100" w:type="dxa"/>
+              <w:left w:w="100" w:type="dxa"/>
+              <w:bottom w:w="100" w:type="dxa"/>
+              <w:right w:w="100" w:type="dxa"/>
+            </w:tcMar>
+          </w:tcPr>
+          <w:p>
             <w:pPr>
               <w:pBdr>
                 <w:top w:val="nil"/>
@@ -9250,6 +9147,9 @@
                 <w:right w:val="nil"/>
                 <w:between w:val="nil"/>
               </w:pBdr>
+              <w:rPr>
+                <w:u w:val="single"/>
+              </w:rPr>
             </w:pPr>
           </w:p>
           <w:p>
@@ -9261,9 +9161,41 @@
                 <w:right w:val="nil"/>
                 <w:between w:val="nil"/>
               </w:pBdr>
-            </w:pPr>
-            <w:r>
-              <w:t>El sistema debe ser capaz de permitirle ver al gerente todas las ventas hechas históricamente y darle la posibilidad de poder filtrarlas por categoría y poder buscar productos por nombre.</w:t>
+              <w:rPr>
+                <w:u w:val="single"/>
+              </w:rPr>
+            </w:pPr>
+            <w:r>
+              <w:t>RF#09</w:t>
+            </w:r>
+          </w:p>
+        </w:tc>
+        <w:tc>
+          <w:tcPr>
+            <w:tcW w:w="4680" w:type="dxa"/>
+            <w:tcBorders>
+              <w:top w:val="single" w:sz="8" w:space="0" w:color="000000"/>
+              <w:left w:val="single" w:sz="8" w:space="0" w:color="000000"/>
+              <w:bottom w:val="single" w:sz="8" w:space="0" w:color="000000"/>
+              <w:right w:val="single" w:sz="8" w:space="0" w:color="000000"/>
+            </w:tcBorders>
+            <w:shd w:val="clear" w:color="auto" w:fill="auto"/>
+            <w:tcMar>
+              <w:top w:w="100" w:type="dxa"/>
+              <w:left w:w="100" w:type="dxa"/>
+              <w:bottom w:w="100" w:type="dxa"/>
+              <w:right w:w="100" w:type="dxa"/>
+            </w:tcMar>
+          </w:tcPr>
+          <w:p>
+            <w:r>
+              <w:t>El sistema debe permitirle al usuario gerente poder generar un informe con la informaci</w:t>
+            </w:r>
+            <w:r>
+              <w:t>ón recogida del stock disponible en su sucursal y elevarlo como pedido al administrador.</w:t>
+            </w:r>
+            <w:r>
+              <w:t xml:space="preserve"> </w:t>
             </w:r>
           </w:p>
         </w:tc>
@@ -9465,7 +9397,7 @@
                 <w:sz w:val="24"/>
                 <w:szCs w:val="24"/>
               </w:rPr>
-              <w:t>RF#11</w:t>
+              <w:t>RF#10</w:t>
             </w:r>
           </w:p>
         </w:tc>
@@ -9527,7 +9459,7 @@
               </w:pBdr>
             </w:pPr>
             <w:r>
-              <w:t>RF#12</w:t>
+              <w:t>RF#11</w:t>
             </w:r>
           </w:p>
         </w:tc>
@@ -9551,32 +9483,18 @@
                 <w:right w:val="nil"/>
                 <w:between w:val="nil"/>
               </w:pBdr>
-              <w:jc w:val="both"/>
-              <w:rPr>
-                <w:u w:val="single"/>
-              </w:rPr>
-            </w:pPr>
-          </w:p>
-          <w:p>
-            <w:pPr>
-              <w:pBdr>
-                <w:top w:val="nil"/>
-                <w:left w:val="nil"/>
-                <w:bottom w:val="nil"/>
-                <w:right w:val="nil"/>
-                <w:between w:val="nil"/>
-              </w:pBdr>
-            </w:pPr>
-            <w:r>
-              <w:t xml:space="preserve">El sistema debe permitirle al administrador poder registrar a un usuario ya sea empleado o gerente, colocando su nombre, apellido, </w:t>
-            </w:r>
-            <w:proofErr w:type="spellStart"/>
-            <w:r>
-              <w:t>dni</w:t>
-            </w:r>
-            <w:proofErr w:type="spellEnd"/>
-            <w:r>
-              <w:t>, correo electrónico, y su rol.</w:t>
+            </w:pPr>
+            <w:r>
+              <w:t>El sistema debe permitirle al administrador poder registrar a un usuario</w:t>
+            </w:r>
+            <w:r>
+              <w:t xml:space="preserve"> </w:t>
+            </w:r>
+            <w:r>
+              <w:t xml:space="preserve">colocando su </w:t>
+            </w:r>
+            <w:r>
+              <w:t xml:space="preserve">información personal, nombre de usuario y contraseña, y asignarle un rol en el momento de la creación. </w:t>
             </w:r>
           </w:p>
         </w:tc>
@@ -9624,7 +9542,7 @@
               </w:rPr>
             </w:pPr>
             <w:r>
-              <w:t>RF#13</w:t>
+              <w:t>RF#12</w:t>
             </w:r>
           </w:p>
         </w:tc>
@@ -9645,18 +9563,6 @@
               <w:right w:w="100" w:type="dxa"/>
             </w:tcMar>
           </w:tcPr>
-          <w:p>
-            <w:pPr>
-              <w:pBdr>
-                <w:top w:val="nil"/>
-                <w:left w:val="nil"/>
-                <w:bottom w:val="nil"/>
-                <w:right w:val="nil"/>
-                <w:between w:val="nil"/>
-              </w:pBdr>
-              <w:jc w:val="both"/>
-            </w:pPr>
-          </w:p>
           <w:p>
             <w:pPr>
               <w:pBdr>
@@ -9702,7 +9608,7 @@
               </w:pBdr>
             </w:pPr>
             <w:r>
-              <w:t>RF#14</w:t>
+              <w:t>RF#13</w:t>
             </w:r>
           </w:p>
         </w:tc>
@@ -9723,17 +9629,6 @@
               <w:right w:w="100" w:type="dxa"/>
             </w:tcMar>
           </w:tcPr>
-          <w:p>
-            <w:pPr>
-              <w:pBdr>
-                <w:top w:val="nil"/>
-                <w:left w:val="nil"/>
-                <w:bottom w:val="nil"/>
-                <w:right w:val="nil"/>
-                <w:between w:val="nil"/>
-              </w:pBdr>
-            </w:pPr>
-          </w:p>
           <w:p>
             <w:pPr>
               <w:pBdr>
@@ -9779,7 +9674,7 @@
               </w:pBdr>
             </w:pPr>
             <w:r>
-              <w:t>RF#15</w:t>
+              <w:t>RF#14</w:t>
             </w:r>
           </w:p>
         </w:tc>
@@ -9800,17 +9695,6 @@
               <w:right w:w="100" w:type="dxa"/>
             </w:tcMar>
           </w:tcPr>
-          <w:p>
-            <w:pPr>
-              <w:pBdr>
-                <w:top w:val="nil"/>
-                <w:left w:val="nil"/>
-                <w:bottom w:val="nil"/>
-                <w:right w:val="nil"/>
-                <w:between w:val="nil"/>
-              </w:pBdr>
-            </w:pPr>
-          </w:p>
           <w:p>
             <w:pPr>
               <w:pBdr>
@@ -9856,7 +9740,7 @@
               </w:pBdr>
             </w:pPr>
             <w:r>
-              <w:t>RF#16</w:t>
+              <w:t>RF#15</w:t>
             </w:r>
           </w:p>
         </w:tc>
@@ -9922,7 +9806,7 @@
               </w:pBdr>
             </w:pPr>
             <w:r>
-              <w:t>RF#17</w:t>
+              <w:t>RF#16</w:t>
             </w:r>
           </w:p>
         </w:tc>
@@ -9954,7 +9838,11 @@
               </w:pBdr>
             </w:pPr>
             <w:r>
-              <w:t xml:space="preserve">El sistema debe permitirle al administrador poder reactivar a un usuario que fue dado de baja con anterioridad por cualquier motivo en particular. </w:t>
+              <w:t xml:space="preserve">El sistema debe permitirle al administrador poder reactivar a un usuario que fue dado de baja con anterioridad por cualquier motivo en </w:t>
+            </w:r>
+            <w:r>
+              <w:lastRenderedPageBreak/>
+              <w:t xml:space="preserve">particular. </w:t>
             </w:r>
           </w:p>
         </w:tc>
@@ -9988,7 +9876,11 @@
               </w:pBdr>
             </w:pPr>
             <w:r>
-              <w:t xml:space="preserve">RF#18 </w:t>
+              <w:lastRenderedPageBreak/>
+              <w:t>RF#17</w:t>
+            </w:r>
+            <w:r>
+              <w:t xml:space="preserve"> </w:t>
             </w:r>
           </w:p>
         </w:tc>
@@ -10054,7 +9946,7 @@
               </w:pBdr>
             </w:pPr>
             <w:r>
-              <w:t>RF#19</w:t>
+              <w:t>RF#18</w:t>
             </w:r>
           </w:p>
         </w:tc>
@@ -10086,7 +9978,10 @@
               </w:pBdr>
             </w:pPr>
             <w:r>
-              <w:t>El sistema debe ser capaz de permitirle ver los comprobantes o las ventas históricas, hechas a lo largo de la trayectoria del negocio.</w:t>
+              <w:t xml:space="preserve">El sistema debe ser capaz de permitirle ver los </w:t>
+            </w:r>
+            <w:r>
+              <w:t>informes de ventas y stock recibidos por cada gerente de sucursal.</w:t>
             </w:r>
           </w:p>
         </w:tc>
@@ -10120,7 +10015,10 @@
               </w:pBdr>
             </w:pPr>
             <w:r>
-              <w:t xml:space="preserve">RF#20 </w:t>
+              <w:t>RF#19</w:t>
+            </w:r>
+            <w:r>
+              <w:t xml:space="preserve"> </w:t>
             </w:r>
           </w:p>
         </w:tc>
@@ -10153,6 +10051,144 @@
             </w:pPr>
             <w:r>
               <w:t>El sistema debe ser capaz de permitirle al administrador poder solicitar algún descuento al gerente por algún producto en específico, para que él posteriormente lo desapruebe o apruebe. Además darle la posibilidad de poder eliminar algún descuento hecho con anterioridad, o dar de baja algún descuento en específico todo esto con permisión del gerente.</w:t>
+            </w:r>
+          </w:p>
+        </w:tc>
+      </w:tr>
+      <w:tr>
+        <w:tc>
+          <w:tcPr>
+            <w:tcW w:w="3900" w:type="dxa"/>
+            <w:tcBorders>
+              <w:top w:val="single" w:sz="8" w:space="0" w:color="000000"/>
+              <w:left w:val="single" w:sz="8" w:space="0" w:color="000000"/>
+              <w:bottom w:val="single" w:sz="8" w:space="0" w:color="000000"/>
+              <w:right w:val="single" w:sz="8" w:space="0" w:color="000000"/>
+            </w:tcBorders>
+            <w:shd w:val="clear" w:color="auto" w:fill="auto"/>
+            <w:tcMar>
+              <w:top w:w="100" w:type="dxa"/>
+              <w:left w:w="100" w:type="dxa"/>
+              <w:bottom w:w="100" w:type="dxa"/>
+              <w:right w:w="100" w:type="dxa"/>
+            </w:tcMar>
+          </w:tcPr>
+          <w:p>
+            <w:pPr>
+              <w:pBdr>
+                <w:top w:val="nil"/>
+                <w:left w:val="nil"/>
+                <w:bottom w:val="nil"/>
+                <w:right w:val="nil"/>
+                <w:between w:val="nil"/>
+              </w:pBdr>
+            </w:pPr>
+            <w:r>
+              <w:t>RF#20</w:t>
+            </w:r>
+          </w:p>
+        </w:tc>
+        <w:tc>
+          <w:tcPr>
+            <w:tcW w:w="4680" w:type="dxa"/>
+            <w:tcBorders>
+              <w:top w:val="single" w:sz="8" w:space="0" w:color="000000"/>
+              <w:left w:val="single" w:sz="8" w:space="0" w:color="000000"/>
+              <w:bottom w:val="single" w:sz="8" w:space="0" w:color="000000"/>
+              <w:right w:val="single" w:sz="8" w:space="0" w:color="000000"/>
+            </w:tcBorders>
+            <w:shd w:val="clear" w:color="auto" w:fill="auto"/>
+            <w:tcMar>
+              <w:top w:w="100" w:type="dxa"/>
+              <w:left w:w="100" w:type="dxa"/>
+              <w:bottom w:w="100" w:type="dxa"/>
+              <w:right w:w="100" w:type="dxa"/>
+            </w:tcMar>
+          </w:tcPr>
+          <w:p>
+            <w:pPr>
+              <w:pBdr>
+                <w:top w:val="nil"/>
+                <w:left w:val="nil"/>
+                <w:bottom w:val="nil"/>
+                <w:right w:val="nil"/>
+                <w:between w:val="nil"/>
+              </w:pBdr>
+            </w:pPr>
+            <w:r>
+              <w:t xml:space="preserve">El sistema debe ser capaz de permitirle al administrador poder </w:t>
+            </w:r>
+            <w:r>
+              <w:t xml:space="preserve">modificar el rol de un usuario ya creado. </w:t>
+            </w:r>
+          </w:p>
+        </w:tc>
+      </w:tr>
+      <w:tr>
+        <w:tc>
+          <w:tcPr>
+            <w:tcW w:w="3900" w:type="dxa"/>
+            <w:tcBorders>
+              <w:top w:val="single" w:sz="8" w:space="0" w:color="000000"/>
+              <w:left w:val="single" w:sz="8" w:space="0" w:color="000000"/>
+              <w:bottom w:val="single" w:sz="8" w:space="0" w:color="000000"/>
+              <w:right w:val="single" w:sz="8" w:space="0" w:color="000000"/>
+            </w:tcBorders>
+            <w:shd w:val="clear" w:color="auto" w:fill="auto"/>
+            <w:tcMar>
+              <w:top w:w="100" w:type="dxa"/>
+              <w:left w:w="100" w:type="dxa"/>
+              <w:bottom w:w="100" w:type="dxa"/>
+              <w:right w:w="100" w:type="dxa"/>
+            </w:tcMar>
+          </w:tcPr>
+          <w:p>
+            <w:pPr>
+              <w:pBdr>
+                <w:top w:val="nil"/>
+                <w:left w:val="nil"/>
+                <w:bottom w:val="nil"/>
+                <w:right w:val="nil"/>
+                <w:between w:val="nil"/>
+              </w:pBdr>
+            </w:pPr>
+            <w:r>
+              <w:t>RF#21</w:t>
+            </w:r>
+          </w:p>
+        </w:tc>
+        <w:tc>
+          <w:tcPr>
+            <w:tcW w:w="4680" w:type="dxa"/>
+            <w:tcBorders>
+              <w:top w:val="single" w:sz="8" w:space="0" w:color="000000"/>
+              <w:left w:val="single" w:sz="8" w:space="0" w:color="000000"/>
+              <w:bottom w:val="single" w:sz="8" w:space="0" w:color="000000"/>
+              <w:right w:val="single" w:sz="8" w:space="0" w:color="000000"/>
+            </w:tcBorders>
+            <w:shd w:val="clear" w:color="auto" w:fill="auto"/>
+            <w:tcMar>
+              <w:top w:w="100" w:type="dxa"/>
+              <w:left w:w="100" w:type="dxa"/>
+              <w:bottom w:w="100" w:type="dxa"/>
+              <w:right w:w="100" w:type="dxa"/>
+            </w:tcMar>
+          </w:tcPr>
+          <w:p>
+            <w:pPr>
+              <w:pBdr>
+                <w:top w:val="nil"/>
+                <w:left w:val="nil"/>
+                <w:bottom w:val="nil"/>
+                <w:right w:val="nil"/>
+                <w:between w:val="nil"/>
+              </w:pBdr>
+            </w:pPr>
+            <w:r>
+              <w:t xml:space="preserve">El sistema debe ser capaz de permitirle al administrador poder </w:t>
+            </w:r>
+            <w:r>
+              <w:t>registrar la asignación de un determinado stock a una sucursal.</w:t>
             </w:r>
           </w:p>
         </w:tc>
@@ -10477,21 +10513,6 @@
                 <w:right w:val="nil"/>
                 <w:between w:val="nil"/>
               </w:pBdr>
-              <w:jc w:val="both"/>
-              <w:rPr>
-                <w:u w:val="single"/>
-              </w:rPr>
-            </w:pPr>
-          </w:p>
-          <w:p>
-            <w:pPr>
-              <w:pBdr>
-                <w:top w:val="nil"/>
-                <w:left w:val="nil"/>
-                <w:bottom w:val="nil"/>
-                <w:right w:val="nil"/>
-                <w:between w:val="nil"/>
-              </w:pBdr>
             </w:pPr>
             <w:r>
               <w:t>Los usuarios que no deben ser capaces de poder acceder a funcionalidades que no respeten su rol predilecto.</w:t>
@@ -11006,7 +11027,12 @@
               <w:spacing w:before="240"/>
             </w:pPr>
             <w:r>
-              <w:t>El sistema debe ser compatible con cualquier sistema operativo que tenga acceso a la aplicación que se esté desarrollando y debe tener una buena optimización en cada uno.</w:t>
+              <w:t>El sistema debe ser compatible con cualquier sistema o</w:t>
+            </w:r>
+            <w:bookmarkStart w:id="10" w:name="_GoBack"/>
+            <w:bookmarkEnd w:id="10"/>
+            <w:r>
+              <w:t>perativo que tenga acceso a la aplicación que se esté desarrollando y debe tener una buena optimización en cada uno.</w:t>
             </w:r>
           </w:p>
         </w:tc>
@@ -11311,7 +11337,7 @@
             </wp:anchor>
           </w:drawing>
         </mc:Choice>
-        <mc:Fallback xmlns:w16sdtdh="http://schemas.microsoft.com/office/word/2020/wordml/sdtdatahash" xmlns:w16du="http://schemas.microsoft.com/office/word/2023/wordml/word16du" xmlns:w16="http://schemas.microsoft.com/office/word/2018/wordml" xmlns:w16cid="http://schemas.microsoft.com/office/word/2016/wordml/cid" xmlns:w16cex="http://schemas.microsoft.com/office/word/2018/wordml/cex" xmlns:oel="http://schemas.microsoft.com/office/2019/extlst" xmlns:am3d="http://schemas.microsoft.com/office/drawing/2017/model3d" xmlns:aink="http://schemas.microsoft.com/office/drawing/2016/ink" xmlns:cx8="http://schemas.microsoft.com/office/drawing/2016/5/14/chartex" xmlns:cx7="http://schemas.microsoft.com/office/drawing/2016/5/13/chartex" xmlns:cx6="http://schemas.microsoft.com/office/drawing/2016/5/12/chartex" xmlns:cx5="http://schemas.microsoft.com/office/drawing/2016/5/11/chartex" xmlns:cx4="http://schemas.microsoft.com/office/drawing/2016/5/10/chartex" xmlns:cx3="http://schemas.microsoft.com/office/drawing/2016/5/9/chartex" xmlns:cx2="http://schemas.microsoft.com/office/drawing/2015/10/21/chartex">
+        <mc:Fallback xmlns:cx2="http://schemas.microsoft.com/office/drawing/2015/10/21/chartex" xmlns:cx3="http://schemas.microsoft.com/office/drawing/2016/5/9/chartex" xmlns:cx4="http://schemas.microsoft.com/office/drawing/2016/5/10/chartex" xmlns:cx5="http://schemas.microsoft.com/office/drawing/2016/5/11/chartex" xmlns:cx6="http://schemas.microsoft.com/office/drawing/2016/5/12/chartex" xmlns:cx7="http://schemas.microsoft.com/office/drawing/2016/5/13/chartex" xmlns:cx8="http://schemas.microsoft.com/office/drawing/2016/5/14/chartex" xmlns:aink="http://schemas.microsoft.com/office/drawing/2016/ink" xmlns:am3d="http://schemas.microsoft.com/office/drawing/2017/model3d" xmlns:oel="http://schemas.microsoft.com/office/2019/extlst" xmlns:w16cex="http://schemas.microsoft.com/office/word/2018/wordml/cex" xmlns:w16cid="http://schemas.microsoft.com/office/word/2016/wordml/cid" xmlns:w16="http://schemas.microsoft.com/office/word/2018/wordml" xmlns:w16du="http://schemas.microsoft.com/office/word/2023/wordml/word16du" xmlns:w16sdtdh="http://schemas.microsoft.com/office/word/2020/wordml/sdtdatahash">
           <w:pict>
             <v:shape w14:anchorId="5871D3B4" id="Forma libre: forma 5" o:spid="_x0000_s1026" style="position:absolute;margin-left:0;margin-top:783.9pt;width:432.35pt;height:.5pt;z-index:-251653120;visibility:visible;mso-wrap-style:square;mso-width-percent:0;mso-height-percent:0;mso-wrap-distance-left:9pt;mso-wrap-distance-top:0;mso-wrap-distance-right:9pt;mso-wrap-distance-bottom:0;mso-position-horizontal:left;mso-position-horizontal-relative:margin;mso-position-vertical:absolute;mso-position-vertical-relative:page;mso-width-percent:0;mso-height-percent:0;mso-width-relative:page;mso-height-relative:page;v-text-anchor:top" coordsize="8647,10" o:gfxdata="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" path="m2108,l1956,r-9,l,,,9r1947,l1956,9r152,l2108,xm8647,l2118,r-10,l2108,9r10,l8647,9r,-9xe" fillcolor="#292929" stroked="f">
               <v:path arrowok="t" o:connecttype="custom" o:connectlocs="1338580,9887585;1242060,9887585;1236345,9887585;1236345,9887585;0,9887585;0,9893300;1236345,9893300;1236345,9893300;1242060,9893300;1338580,9893300;1338580,9887585;5490845,9887585;1344930,9887585;1338580,9887585;1338580,9893300;1344930,9893300;5490845,9893300;5490845,9887585" o:connectangles="0,0,0,0,0,0,0,0,0,0,0,0,0,0,0,0,0,0"/>
@@ -12085,7 +12111,7 @@
                               <w:color w:val="231A60"/>
                               <w:sz w:val="20"/>
                             </w:rPr>
-                            <w:t>11</w:t>
+                            <w:t>14</w:t>
                           </w:r>
                           <w:r>
                             <w:fldChar w:fldCharType="end"/>
@@ -12110,7 +12136,11 @@
         </mc:Choice>
         <mc:Fallback>
           <w:pict>
-            <v:shape w14:anchorId="2924ACAB" id="Cuadro de texto 1" o:spid="_x0000_s1027" type="#_x0000_t202" style="position:absolute;margin-left:455.45pt;margin-top:42.2pt;width:57.8pt;height:24.65pt;z-index:-251655168;visibility:visible;mso-wrap-style:square;mso-width-percent:0;mso-height-percent:0;mso-wrap-distance-left:9pt;mso-wrap-distance-top:0;mso-wrap-distance-right:9pt;mso-wrap-distance-bottom:0;mso-position-horizontal:absolute;mso-position-horizontal-relative:page;mso-position-vertical:absolute;mso-position-vertical-relative:page;mso-width-percent:0;mso-height-percent:0;mso-width-relative:page;mso-height-relative:page;v-text-anchor:top" o:gfxdata="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" filled="f" stroked="f">
+            <v:shapetype w14:anchorId="2924ACAB" id="_x0000_t202" coordsize="21600,21600" o:spt="202" path="m,l,21600r21600,l21600,xe">
+              <v:stroke joinstyle="miter"/>
+              <v:path gradientshapeok="t" o:connecttype="rect"/>
+            </v:shapetype>
+            <v:shape id="Cuadro de texto 1" o:spid="_x0000_s1027" type="#_x0000_t202" style="position:absolute;margin-left:455.45pt;margin-top:42.2pt;width:57.8pt;height:24.65pt;z-index:-251655168;visibility:visible;mso-wrap-style:square;mso-width-percent:0;mso-height-percent:0;mso-wrap-distance-left:9pt;mso-wrap-distance-top:0;mso-wrap-distance-right:9pt;mso-wrap-distance-bottom:0;mso-position-horizontal:absolute;mso-position-horizontal-relative:page;mso-position-vertical:absolute;mso-position-vertical-relative:page;mso-width-percent:0;mso-height-percent:0;mso-width-relative:page;mso-height-relative:page;v-text-anchor:top" o:gfxdata="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" filled="f" stroked="f">
               <v:textbox inset="0,0,0,0">
                 <w:txbxContent>
                   <w:p>
@@ -12197,7 +12227,7 @@
                         <w:color w:val="231A60"/>
                         <w:sz w:val="20"/>
                       </w:rPr>
-                      <w:t>11</w:t>
+                      <w:t>14</w:t>
                     </w:r>
                     <w:r>
                       <w:fldChar w:fldCharType="end"/>
@@ -12287,7 +12317,7 @@
             </wp:anchor>
           </w:drawing>
         </mc:Choice>
-        <mc:Fallback xmlns:w16sdtdh="http://schemas.microsoft.com/office/word/2020/wordml/sdtdatahash" xmlns:w16du="http://schemas.microsoft.com/office/word/2023/wordml/word16du" xmlns:w16="http://schemas.microsoft.com/office/word/2018/wordml" xmlns:w16cid="http://schemas.microsoft.com/office/word/2016/wordml/cid" xmlns:w16cex="http://schemas.microsoft.com/office/word/2018/wordml/cex" xmlns:oel="http://schemas.microsoft.com/office/2019/extlst" xmlns:am3d="http://schemas.microsoft.com/office/drawing/2017/model3d" xmlns:aink="http://schemas.microsoft.com/office/drawing/2016/ink" xmlns:cx8="http://schemas.microsoft.com/office/drawing/2016/5/14/chartex" xmlns:cx7="http://schemas.microsoft.com/office/drawing/2016/5/13/chartex" xmlns:cx6="http://schemas.microsoft.com/office/drawing/2016/5/12/chartex" xmlns:cx5="http://schemas.microsoft.com/office/drawing/2016/5/11/chartex" xmlns:cx4="http://schemas.microsoft.com/office/drawing/2016/5/10/chartex" xmlns:cx3="http://schemas.microsoft.com/office/drawing/2016/5/9/chartex" xmlns:cx2="http://schemas.microsoft.com/office/drawing/2015/10/21/chartex">
+        <mc:Fallback xmlns:cx2="http://schemas.microsoft.com/office/drawing/2015/10/21/chartex" xmlns:cx3="http://schemas.microsoft.com/office/drawing/2016/5/9/chartex" xmlns:cx4="http://schemas.microsoft.com/office/drawing/2016/5/10/chartex" xmlns:cx5="http://schemas.microsoft.com/office/drawing/2016/5/11/chartex" xmlns:cx6="http://schemas.microsoft.com/office/drawing/2016/5/12/chartex" xmlns:cx7="http://schemas.microsoft.com/office/drawing/2016/5/13/chartex" xmlns:cx8="http://schemas.microsoft.com/office/drawing/2016/5/14/chartex" xmlns:aink="http://schemas.microsoft.com/office/drawing/2016/ink" xmlns:am3d="http://schemas.microsoft.com/office/drawing/2017/model3d" xmlns:oel="http://schemas.microsoft.com/office/2019/extlst" xmlns:w16cex="http://schemas.microsoft.com/office/word/2018/wordml/cex" xmlns:w16cid="http://schemas.microsoft.com/office/word/2016/wordml/cid" xmlns:w16="http://schemas.microsoft.com/office/word/2018/wordml" xmlns:w16du="http://schemas.microsoft.com/office/word/2023/wordml/word16du" xmlns:w16sdtdh="http://schemas.microsoft.com/office/word/2020/wordml/sdtdatahash">
           <w:pict>
             <v:rect w14:anchorId="4BE643B4" id="Rectángulo 3" o:spid="_x0000_s1026" style="position:absolute;margin-left:0;margin-top:0;width:433.05pt;height:.5pt;z-index:-251657216;visibility:visible;mso-wrap-style:square;mso-width-percent:0;mso-height-percent:0;mso-wrap-distance-left:9pt;mso-wrap-distance-top:0;mso-wrap-distance-right:9pt;mso-wrap-distance-bottom:0;mso-position-horizontal:center;mso-position-horizontal-relative:margin;mso-position-vertical:top;mso-position-vertical-relative:margin;mso-width-percent:0;mso-height-percent:0;mso-width-relative:page;mso-height-relative:page;v-text-anchor:top" o:gfxdata="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" fillcolor="#292929" stroked="f">
               <w10:wrap anchorx="margin" anchory="margin"/>
@@ -17063,7 +17093,7 @@
 </file>
 
 <file path=customXml/itemProps1.xml><?xml version="1.0" encoding="utf-8"?>
-<ds:datastoreItem xmlns:ds="http://schemas.openxmlformats.org/officeDocument/2006/customXml" ds:itemID="{40B00159-3833-4E86-B4EB-4E2548B51066}">
+<ds:datastoreItem xmlns:ds="http://schemas.openxmlformats.org/officeDocument/2006/customXml" ds:itemID="{A9706E78-8905-4CBA-98FA-1F86598BF30D}">
   <ds:schemaRefs>
     <ds:schemaRef ds:uri="http://schemas.openxmlformats.org/officeDocument/2006/bibliography"/>
   </ds:schemaRefs>
